--- a/GitHub 사용법.docx
+++ b/GitHub 사용법.docx
@@ -98,24 +98,228 @@
           <w:numId w:val="2"/>
         </w:numPr>
       </w:pPr>
-    </w:p>
-    <w:p>
-      <w:pPr>
-        <w:pStyle w:val="a6"/>
-        <w:ind w:left="360"/>
-      </w:pPr>
       <w:r>
         <w:rPr>
           <w:noProof/>
         </w:rPr>
         <w:drawing>
-          <wp:anchor distT="0" distB="0" distL="114300" distR="114300" simplePos="0" relativeHeight="251658240" behindDoc="0" locked="0" layoutInCell="1" allowOverlap="1" wp14:anchorId="67979501" wp14:editId="5963E3A6">
+          <wp:anchor distT="0" distB="0" distL="114300" distR="114300" simplePos="0" relativeHeight="251659264" behindDoc="0" locked="0" layoutInCell="1" allowOverlap="1" wp14:anchorId="2B974771" wp14:editId="5C23053C">
             <wp:simplePos x="0" y="0"/>
             <wp:positionH relativeFrom="column">
-              <wp:posOffset>4235450</wp:posOffset>
+              <wp:posOffset>3629310</wp:posOffset>
             </wp:positionH>
             <wp:positionV relativeFrom="paragraph">
-              <wp:posOffset>112395</wp:posOffset>
+              <wp:posOffset>23612</wp:posOffset>
+            </wp:positionV>
+            <wp:extent cx="3348995" cy="2519266"/>
+            <wp:effectExtent l="0" t="0" r="3810" b="0"/>
+            <wp:wrapSquare wrapText="bothSides"/>
+            <wp:docPr id="563025005" name="그림 1" descr="텍스트, 스크린샷, 폰트이(가) 표시된 사진&#10;&#10;자동 생성된 설명"/>
+            <wp:cNvGraphicFramePr>
+              <a:graphicFrameLocks xmlns:a="http://schemas.openxmlformats.org/drawingml/2006/main" noChangeAspect="1"/>
+            </wp:cNvGraphicFramePr>
+            <a:graphic xmlns:a="http://schemas.openxmlformats.org/drawingml/2006/main">
+              <a:graphicData uri="http://schemas.openxmlformats.org/drawingml/2006/picture">
+                <pic:pic xmlns:pic="http://schemas.openxmlformats.org/drawingml/2006/picture">
+                  <pic:nvPicPr>
+                    <pic:cNvPr id="563025005" name="그림 1" descr="텍스트, 스크린샷, 폰트이(가) 표시된 사진&#10;&#10;자동 생성된 설명"/>
+                    <pic:cNvPicPr/>
+                  </pic:nvPicPr>
+                  <pic:blipFill>
+                    <a:blip r:embed="rId5" cstate="print">
+                      <a:extLst>
+                        <a:ext uri="{28A0092B-C50C-407E-A947-70E740481C1C}">
+                          <a14:useLocalDpi xmlns:a14="http://schemas.microsoft.com/office/drawing/2010/main" val="0"/>
+                        </a:ext>
+                      </a:extLst>
+                    </a:blip>
+                    <a:stretch>
+                      <a:fillRect/>
+                    </a:stretch>
+                  </pic:blipFill>
+                  <pic:spPr>
+                    <a:xfrm>
+                      <a:off x="0" y="0"/>
+                      <a:ext cx="3348995" cy="2519266"/>
+                    </a:xfrm>
+                    <a:prstGeom prst="rect">
+                      <a:avLst/>
+                    </a:prstGeom>
+                  </pic:spPr>
+                </pic:pic>
+              </a:graphicData>
+            </a:graphic>
+          </wp:anchor>
+        </w:drawing>
+      </w:r>
+      <w:r>
+        <w:rPr>
+          <w:rFonts w:hint="eastAsia"/>
+        </w:rPr>
+        <w:t>Git Bash에서 아래의 명령어 수행</w:t>
+      </w:r>
+    </w:p>
+    <w:p>
+      <w:pPr>
+        <w:pStyle w:val="a6"/>
+        <w:numPr>
+          <w:ilvl w:val="2"/>
+          <w:numId w:val="2"/>
+        </w:numPr>
+      </w:pPr>
+      <w:r>
+        <w:t>echo "# GitHub" &gt;&gt; README.md</w:t>
+      </w:r>
+    </w:p>
+    <w:p>
+      <w:pPr>
+        <w:pStyle w:val="a6"/>
+        <w:numPr>
+          <w:ilvl w:val="2"/>
+          <w:numId w:val="2"/>
+        </w:numPr>
+      </w:pPr>
+      <w:r>
+        <w:t xml:space="preserve">git </w:t>
+      </w:r>
+      <w:proofErr w:type="spellStart"/>
+      <w:r>
+        <w:t>init</w:t>
+      </w:r>
+      <w:proofErr w:type="spellEnd"/>
+    </w:p>
+    <w:p>
+      <w:pPr>
+        <w:pStyle w:val="a6"/>
+        <w:numPr>
+          <w:ilvl w:val="2"/>
+          <w:numId w:val="2"/>
+        </w:numPr>
+      </w:pPr>
+      <w:r>
+        <w:t xml:space="preserve">git add </w:t>
+      </w:r>
+      <w:proofErr w:type="gramStart"/>
+      <w:r>
+        <w:t>README.md</w:t>
+      </w:r>
+      <w:proofErr w:type="gramEnd"/>
+    </w:p>
+    <w:p>
+      <w:pPr>
+        <w:pStyle w:val="a6"/>
+        <w:numPr>
+          <w:ilvl w:val="2"/>
+          <w:numId w:val="2"/>
+        </w:numPr>
+      </w:pPr>
+      <w:r>
+        <w:t xml:space="preserve">git commit -m "first </w:t>
+      </w:r>
+      <w:proofErr w:type="gramStart"/>
+      <w:r>
+        <w:t>commit</w:t>
+      </w:r>
+      <w:proofErr w:type="gramEnd"/>
+      <w:r>
+        <w:t>"</w:t>
+      </w:r>
+    </w:p>
+    <w:p>
+      <w:pPr>
+        <w:pStyle w:val="a6"/>
+        <w:numPr>
+          <w:ilvl w:val="2"/>
+          <w:numId w:val="2"/>
+        </w:numPr>
+      </w:pPr>
+      <w:r>
+        <w:t>git branch -M main</w:t>
+      </w:r>
+    </w:p>
+    <w:p>
+      <w:pPr>
+        <w:pStyle w:val="a6"/>
+        <w:numPr>
+          <w:ilvl w:val="2"/>
+          <w:numId w:val="2"/>
+        </w:numPr>
+      </w:pPr>
+      <w:r>
+        <w:t xml:space="preserve">git remote add origin </w:t>
+      </w:r>
+      <w:r>
+        <w:rPr>
+          <w:rFonts w:hint="eastAsia"/>
+        </w:rPr>
+        <w:t>URL</w:t>
+      </w:r>
+      <w:r>
+        <w:br/>
+      </w:r>
+      <w:r>
+        <w:rPr>
+          <w:rFonts w:hint="eastAsia"/>
+        </w:rPr>
+        <w:t>(URL은 GitHub의 원격 저장소 주소)</w:t>
+      </w:r>
+    </w:p>
+    <w:p>
+      <w:pPr>
+        <w:pStyle w:val="a6"/>
+        <w:numPr>
+          <w:ilvl w:val="2"/>
+          <w:numId w:val="2"/>
+        </w:numPr>
+      </w:pPr>
+      <w:r>
+        <w:t>git push -u origin main</w:t>
+      </w:r>
+    </w:p>
+    <w:p>
+      <w:pPr>
+        <w:pStyle w:val="a6"/>
+        <w:ind w:left="360"/>
+      </w:pPr>
+    </w:p>
+    <w:p>
+      <w:pPr>
+        <w:pStyle w:val="a6"/>
+        <w:ind w:left="360"/>
+        <w:rPr>
+          <w:rFonts w:hint="eastAsia"/>
+        </w:rPr>
+      </w:pPr>
+    </w:p>
+    <w:p>
+      <w:pPr>
+        <w:pStyle w:val="a6"/>
+        <w:ind w:left="360"/>
+        <w:rPr>
+          <w:rFonts w:hint="eastAsia"/>
+        </w:rPr>
+      </w:pPr>
+    </w:p>
+    <w:p>
+      <w:pPr>
+        <w:pStyle w:val="a6"/>
+        <w:numPr>
+          <w:ilvl w:val="0"/>
+          <w:numId w:val="2"/>
+        </w:numPr>
+      </w:pPr>
+      <w:r>
+        <w:rPr>
+          <w:noProof/>
+        </w:rPr>
+        <w:drawing>
+          <wp:anchor distT="0" distB="0" distL="114300" distR="114300" simplePos="0" relativeHeight="251658240" behindDoc="0" locked="0" layoutInCell="1" allowOverlap="1" wp14:anchorId="67979501" wp14:editId="7619BCAD">
+            <wp:simplePos x="0" y="0"/>
+            <wp:positionH relativeFrom="column">
+              <wp:posOffset>4246245</wp:posOffset>
+            </wp:positionH>
+            <wp:positionV relativeFrom="paragraph">
+              <wp:posOffset>1905</wp:posOffset>
             </wp:positionV>
             <wp:extent cx="2681605" cy="5054600"/>
             <wp:effectExtent l="0" t="0" r="4445" b="0"/>
@@ -132,7 +336,7 @@
                     <pic:cNvPicPr/>
                   </pic:nvPicPr>
                   <pic:blipFill>
-                    <a:blip r:embed="rId5" cstate="print">
+                    <a:blip r:embed="rId6" cstate="print">
                       <a:extLst>
                         <a:ext uri="{28A0092B-C50C-407E-A947-70E740481C1C}">
                           <a14:useLocalDpi xmlns:a14="http://schemas.microsoft.com/office/drawing/2010/main" val="0"/>
@@ -164,20 +368,223 @@
           </wp:anchor>
         </w:drawing>
       </w:r>
-    </w:p>
-    <w:p>
-      <w:pPr>
-        <w:pStyle w:val="a6"/>
-        <w:ind w:left="360"/>
-        <w:rPr>
-          <w:rFonts w:hint="eastAsia"/>
-        </w:rPr>
-      </w:pPr>
-    </w:p>
-    <w:p>
-      <w:pPr>
-        <w:pStyle w:val="a6"/>
-        <w:ind w:left="360"/>
+      <w:r>
+        <w:rPr>
+          <w:rFonts w:hint="eastAsia"/>
+        </w:rPr>
+        <w:t>로컬 저장소에 있는 파일을 원격 저장소로 이동 (Commit)</w:t>
+      </w:r>
+    </w:p>
+    <w:p>
+      <w:pPr>
+        <w:pStyle w:val="a6"/>
+        <w:numPr>
+          <w:ilvl w:val="1"/>
+          <w:numId w:val="2"/>
+        </w:numPr>
+      </w:pPr>
+      <w:r>
+        <w:rPr>
+          <w:rFonts w:hint="eastAsia"/>
+        </w:rPr>
+        <w:t>Git Bash에서 아래의 명령어를 순차적으로 수행</w:t>
+      </w:r>
+    </w:p>
+    <w:p>
+      <w:pPr>
+        <w:pStyle w:val="a6"/>
+        <w:numPr>
+          <w:ilvl w:val="2"/>
+          <w:numId w:val="2"/>
+        </w:numPr>
+      </w:pPr>
+      <w:r>
+        <w:rPr>
+          <w:rFonts w:hint="eastAsia"/>
+        </w:rPr>
+        <w:t xml:space="preserve">git </w:t>
+      </w:r>
+      <w:proofErr w:type="gramStart"/>
+      <w:r>
+        <w:rPr>
+          <w:rFonts w:hint="eastAsia"/>
+        </w:rPr>
+        <w:t>add</w:t>
+      </w:r>
+      <w:proofErr w:type="gramEnd"/>
+      <w:r>
+        <w:rPr>
+          <w:rFonts w:hint="eastAsia"/>
+        </w:rPr>
+        <w:t xml:space="preserve"> .</w:t>
+      </w:r>
+    </w:p>
+    <w:p>
+      <w:pPr>
+        <w:pStyle w:val="a6"/>
+        <w:numPr>
+          <w:ilvl w:val="2"/>
+          <w:numId w:val="2"/>
+        </w:numPr>
+      </w:pPr>
+      <w:r>
+        <w:rPr>
+          <w:rFonts w:hint="eastAsia"/>
+        </w:rPr>
+        <w:t xml:space="preserve">git commit -m </w:t>
+      </w:r>
+      <w:r>
+        <w:t>“</w:t>
+      </w:r>
+      <w:r>
+        <w:rPr>
+          <w:rFonts w:hint="eastAsia"/>
+        </w:rPr>
+        <w:t>Commit 내용</w:t>
+      </w:r>
+      <w:r>
+        <w:t>”</w:t>
+      </w:r>
+    </w:p>
+    <w:p>
+      <w:pPr>
+        <w:pStyle w:val="a6"/>
+        <w:numPr>
+          <w:ilvl w:val="2"/>
+          <w:numId w:val="2"/>
+        </w:numPr>
+        <w:rPr>
+          <w:rFonts w:hint="eastAsia"/>
+        </w:rPr>
+      </w:pPr>
+      <w:r>
+        <w:rPr>
+          <w:rFonts w:hint="eastAsia"/>
+        </w:rPr>
+        <w:t xml:space="preserve">git push origin </w:t>
+      </w:r>
+      <w:proofErr w:type="gramStart"/>
+      <w:r>
+        <w:rPr>
+          <w:rFonts w:hint="eastAsia"/>
+        </w:rPr>
+        <w:t>main</w:t>
+      </w:r>
+      <w:proofErr w:type="gramEnd"/>
+    </w:p>
+    <w:p>
+      <w:pPr>
+        <w:spacing w:after="0"/>
+      </w:pPr>
+      <w:r>
+        <w:rPr>
+          <w:noProof/>
+        </w:rPr>
+        <w:drawing>
+          <wp:inline distT="0" distB="0" distL="0" distR="0" wp14:anchorId="2F6269CB" wp14:editId="7C211094">
+            <wp:extent cx="3476625" cy="783772"/>
+            <wp:effectExtent l="0" t="0" r="0" b="0"/>
+            <wp:docPr id="704725118" name="그림 1" descr="텍스트, 스크린샷, 폰트이(가) 표시된 사진&#10;&#10;자동 생성된 설명"/>
+            <wp:cNvGraphicFramePr>
+              <a:graphicFrameLocks xmlns:a="http://schemas.openxmlformats.org/drawingml/2006/main" noChangeAspect="1"/>
+            </wp:cNvGraphicFramePr>
+            <a:graphic xmlns:a="http://schemas.openxmlformats.org/drawingml/2006/main">
+              <a:graphicData uri="http://schemas.openxmlformats.org/drawingml/2006/picture">
+                <pic:pic xmlns:pic="http://schemas.openxmlformats.org/drawingml/2006/picture">
+                  <pic:nvPicPr>
+                    <pic:cNvPr id="177992084" name="그림 1" descr="텍스트, 스크린샷, 폰트이(가) 표시된 사진&#10;&#10;자동 생성된 설명"/>
+                    <pic:cNvPicPr/>
+                  </pic:nvPicPr>
+                  <pic:blipFill rotWithShape="1">
+                    <a:blip r:embed="rId7"/>
+                    <a:srcRect b="72510"/>
+                    <a:stretch/>
+                  </pic:blipFill>
+                  <pic:spPr bwMode="auto">
+                    <a:xfrm>
+                      <a:off x="0" y="0"/>
+                      <a:ext cx="3488396" cy="786426"/>
+                    </a:xfrm>
+                    <a:prstGeom prst="rect">
+                      <a:avLst/>
+                    </a:prstGeom>
+                    <a:ln>
+                      <a:noFill/>
+                    </a:ln>
+                    <a:extLst>
+                      <a:ext uri="{53640926-AAD7-44D8-BBD7-CCE9431645EC}">
+                        <a14:shadowObscured xmlns:a14="http://schemas.microsoft.com/office/drawing/2010/main"/>
+                      </a:ext>
+                    </a:extLst>
+                  </pic:spPr>
+                </pic:pic>
+              </a:graphicData>
+            </a:graphic>
+          </wp:inline>
+        </w:drawing>
+      </w:r>
+      <w:r>
+        <w:rPr>
+          <w:noProof/>
+        </w:rPr>
+        <w:drawing>
+          <wp:inline distT="0" distB="0" distL="0" distR="0" wp14:anchorId="3DF18E6D" wp14:editId="26AE1FA8">
+            <wp:extent cx="3476625" cy="940216"/>
+            <wp:effectExtent l="0" t="0" r="0" b="0"/>
+            <wp:docPr id="177992084" name="그림 1" descr="텍스트, 스크린샷, 폰트이(가) 표시된 사진&#10;&#10;자동 생성된 설명"/>
+            <wp:cNvGraphicFramePr>
+              <a:graphicFrameLocks xmlns:a="http://schemas.openxmlformats.org/drawingml/2006/main" noChangeAspect="1"/>
+            </wp:cNvGraphicFramePr>
+            <a:graphic xmlns:a="http://schemas.openxmlformats.org/drawingml/2006/main">
+              <a:graphicData uri="http://schemas.openxmlformats.org/drawingml/2006/picture">
+                <pic:pic xmlns:pic="http://schemas.openxmlformats.org/drawingml/2006/picture">
+                  <pic:nvPicPr>
+                    <pic:cNvPr id="177992084" name="그림 1" descr="텍스트, 스크린샷, 폰트이(가) 표시된 사진&#10;&#10;자동 생성된 설명"/>
+                    <pic:cNvPicPr/>
+                  </pic:nvPicPr>
+                  <pic:blipFill rotWithShape="1">
+                    <a:blip r:embed="rId7"/>
+                    <a:srcRect t="67023"/>
+                    <a:stretch/>
+                  </pic:blipFill>
+                  <pic:spPr bwMode="auto">
+                    <a:xfrm>
+                      <a:off x="0" y="0"/>
+                      <a:ext cx="3488396" cy="943399"/>
+                    </a:xfrm>
+                    <a:prstGeom prst="rect">
+                      <a:avLst/>
+                    </a:prstGeom>
+                    <a:ln>
+                      <a:noFill/>
+                    </a:ln>
+                    <a:extLst>
+                      <a:ext uri="{53640926-AAD7-44D8-BBD7-CCE9431645EC}">
+                        <a14:shadowObscured xmlns:a14="http://schemas.microsoft.com/office/drawing/2010/main"/>
+                      </a:ext>
+                    </a:extLst>
+                  </pic:spPr>
+                </pic:pic>
+              </a:graphicData>
+            </a:graphic>
+          </wp:inline>
+        </w:drawing>
+      </w:r>
+    </w:p>
+    <w:p/>
+    <w:p/>
+    <w:p/>
+    <w:p>
+      <w:pPr>
+        <w:rPr>
+          <w:rFonts w:hint="eastAsia"/>
+        </w:rPr>
+      </w:pPr>
+    </w:p>
+    <w:p/>
+    <w:p/>
+    <w:p>
+      <w:pPr>
         <w:rPr>
           <w:rFonts w:hint="eastAsia"/>
         </w:rPr>
@@ -195,7 +602,8 @@
         <w:rPr>
           <w:rFonts w:hint="eastAsia"/>
         </w:rPr>
-        <w:t>로컬 저장소에 있는 파일을 원격 저장소로 이동 (Commit)</w:t>
+        <w:lastRenderedPageBreak/>
+        <w:t>원격 저장소에 있는 파일 내려 받기 (clone, pull)</w:t>
       </w:r>
     </w:p>
     <w:p>
@@ -210,119 +618,6 @@
         <w:rPr>
           <w:rFonts w:hint="eastAsia"/>
         </w:rPr>
-        <w:t xml:space="preserve">&gt; git </w:t>
-      </w:r>
-      <w:proofErr w:type="gramStart"/>
-      <w:r>
-        <w:rPr>
-          <w:rFonts w:hint="eastAsia"/>
-        </w:rPr>
-        <w:t>add</w:t>
-      </w:r>
-      <w:proofErr w:type="gramEnd"/>
-      <w:r>
-        <w:rPr>
-          <w:rFonts w:hint="eastAsia"/>
-        </w:rPr>
-        <w:t xml:space="preserve"> .</w:t>
-      </w:r>
-    </w:p>
-    <w:p>
-      <w:pPr>
-        <w:pStyle w:val="a6"/>
-        <w:numPr>
-          <w:ilvl w:val="1"/>
-          <w:numId w:val="2"/>
-        </w:numPr>
-      </w:pPr>
-      <w:r>
-        <w:rPr>
-          <w:rFonts w:hint="eastAsia"/>
-        </w:rPr>
-        <w:t xml:space="preserve">&gt; git commit -m </w:t>
-      </w:r>
-      <w:r>
-        <w:t>“</w:t>
-      </w:r>
-      <w:r>
-        <w:rPr>
-          <w:rFonts w:hint="eastAsia"/>
-        </w:rPr>
-        <w:t>Commit 내용</w:t>
-      </w:r>
-      <w:r>
-        <w:t>”</w:t>
-      </w:r>
-    </w:p>
-    <w:p>
-      <w:pPr>
-        <w:pStyle w:val="a6"/>
-        <w:numPr>
-          <w:ilvl w:val="1"/>
-          <w:numId w:val="2"/>
-        </w:numPr>
-        <w:rPr>
-          <w:rFonts w:hint="eastAsia"/>
-        </w:rPr>
-      </w:pPr>
-      <w:r>
-        <w:rPr>
-          <w:rFonts w:hint="eastAsia"/>
-        </w:rPr>
-        <w:t xml:space="preserve">&gt; git push origin </w:t>
-      </w:r>
-      <w:proofErr w:type="gramStart"/>
-      <w:r>
-        <w:rPr>
-          <w:rFonts w:hint="eastAsia"/>
-        </w:rPr>
-        <w:t>main</w:t>
-      </w:r>
-      <w:proofErr w:type="gramEnd"/>
-    </w:p>
-    <w:p/>
-    <w:p/>
-    <w:p/>
-    <w:p/>
-    <w:p/>
-    <w:p/>
-    <w:p/>
-    <w:p/>
-    <w:p/>
-    <w:p>
-      <w:pPr>
-        <w:rPr>
-          <w:rFonts w:hint="eastAsia"/>
-        </w:rPr>
-      </w:pPr>
-    </w:p>
-    <w:p>
-      <w:pPr>
-        <w:pStyle w:val="a6"/>
-        <w:numPr>
-          <w:ilvl w:val="0"/>
-          <w:numId w:val="2"/>
-        </w:numPr>
-      </w:pPr>
-      <w:r>
-        <w:rPr>
-          <w:rFonts w:hint="eastAsia"/>
-        </w:rPr>
-        <w:t>원격 저장소에 있는 파일 내려 받기 (clone, pull)</w:t>
-      </w:r>
-    </w:p>
-    <w:p>
-      <w:pPr>
-        <w:pStyle w:val="a6"/>
-        <w:numPr>
-          <w:ilvl w:val="1"/>
-          <w:numId w:val="2"/>
-        </w:numPr>
-      </w:pPr>
-      <w:r>
-        <w:rPr>
-          <w:rFonts w:hint="eastAsia"/>
-        </w:rPr>
         <w:t xml:space="preserve">Git Bash에 $ </w:t>
       </w:r>
       <w:r>
@@ -374,19 +669,15 @@
         </w:rPr>
         <w:t>.)</w:t>
       </w:r>
-    </w:p>
-    <w:p>
-      <w:pPr>
-        <w:rPr>
-          <w:rFonts w:hint="eastAsia"/>
-        </w:rPr>
-      </w:pPr>
+      <w:r>
+        <w:br/>
+      </w:r>
       <w:r>
         <w:rPr>
           <w:noProof/>
         </w:rPr>
         <w:drawing>
-          <wp:inline distT="0" distB="0" distL="0" distR="0" wp14:anchorId="1DCC8D89" wp14:editId="30277192">
+          <wp:inline distT="0" distB="0" distL="0" distR="0" wp14:anchorId="7D735546" wp14:editId="4C9B5F9B">
             <wp:extent cx="2789905" cy="1492250"/>
             <wp:effectExtent l="0" t="0" r="0" b="0"/>
             <wp:docPr id="1493805934" name="그림 1" descr="텍스트, 스크린샷, 폰트, 번호이(가) 표시된 사진&#10;&#10;자동 생성된 설명"/>
@@ -401,7 +692,7 @@
                     <pic:cNvPicPr/>
                   </pic:nvPicPr>
                   <pic:blipFill>
-                    <a:blip r:embed="rId6"/>
+                    <a:blip r:embed="rId8"/>
                     <a:stretch>
                       <a:fillRect/>
                     </a:stretch>
@@ -421,6 +712,51 @@
           </wp:inline>
         </w:drawing>
       </w:r>
+    </w:p>
+    <w:p>
+      <w:pPr>
+        <w:pStyle w:val="a6"/>
+        <w:numPr>
+          <w:ilvl w:val="1"/>
+          <w:numId w:val="2"/>
+        </w:numPr>
+      </w:pPr>
+      <w:r>
+        <w:rPr>
+          <w:rFonts w:hint="eastAsia"/>
+        </w:rPr>
+        <w:t xml:space="preserve">Git Bash에 $ </w:t>
+      </w:r>
+      <w:r>
+        <w:rPr>
+          <w:rFonts w:hint="eastAsia"/>
+          <w:b/>
+          <w:bCs/>
+        </w:rPr>
+        <w:t>git pull origin main</w:t>
+      </w:r>
+      <w:r>
+        <w:rPr>
+          <w:rFonts w:hint="eastAsia"/>
+          <w:b/>
+          <w:bCs/>
+        </w:rPr>
+        <w:t xml:space="preserve"> </w:t>
+      </w:r>
+      <w:r>
+        <w:rPr>
+          <w:rFonts w:hint="eastAsia"/>
+        </w:rPr>
+        <w:t>입력</w:t>
+      </w:r>
+    </w:p>
+    <w:p/>
+    <w:p>
+      <w:pPr>
+        <w:rPr>
+          <w:rFonts w:hint="eastAsia"/>
+        </w:rPr>
+      </w:pPr>
     </w:p>
     <w:sectPr>
       <w:pgSz w:w="11906" w:h="16838"/>
@@ -545,7 +881,7 @@
         <w:ind w:left="880" w:hanging="440"/>
       </w:pPr>
     </w:lvl>
-    <w:lvl w:ilvl="2" w:tplc="0409001B" w:tentative="1">
+    <w:lvl w:ilvl="2" w:tplc="0409001B">
       <w:start w:val="1"/>
       <w:numFmt w:val="lowerRoman"/>
       <w:lvlText w:val="%3."/>
